--- a/raw/הלכה בפרשה שנה ד_/3. ויקרא/7. קדושים שנה ד_ - כלאים בעץ.docx
+++ b/raw/הלכה בפרשה שנה ד_/3. ויקרא/7. קדושים שנה ד_ - כלאים בעץ.docx
@@ -1,6 +1,6 @@
 
 <file path=word/document.xml><?xml version="1.0" encoding="utf-8"?>
-<w:document xmlns:wpc="http://schemas.microsoft.com/office/word/2010/wordprocessingCanvas" xmlns:cx="http://schemas.microsoft.com/office/drawing/2014/chartex" xmlns:cx1="http://schemas.microsoft.com/office/drawing/2015/9/8/chartex" xmlns:cx2="http://schemas.microsoft.com/office/drawing/2015/10/21/chartex" xmlns:cx3="http://schemas.microsoft.com/office/drawing/2016/5/9/chartex" xmlns:cx4="http://schemas.microsoft.com/office/drawing/2016/5/10/chartex" xmlns:cx5="http://schemas.microsoft.com/office/drawing/2016/5/11/chartex" xmlns:cx6="http://schemas.microsoft.com/office/drawing/2016/5/12/chartex" xmlns:cx7="http://schemas.microsoft.com/office/drawing/2016/5/13/chartex" xmlns:cx8="http://schemas.microsoft.com/office/drawing/2016/5/14/chartex" xmlns:mc="http://schemas.openxmlformats.org/markup-compatibility/2006" xmlns:aink="http://schemas.microsoft.com/office/drawing/2016/ink" xmlns:am3d="http://schemas.microsoft.com/office/drawing/2017/model3d" xmlns:o="urn:schemas-microsoft-com:office:office" xmlns:r="http://schemas.openxmlformats.org/officeDocument/2006/relationships" xmlns:m="http://schemas.openxmlformats.org/officeDocument/2006/math" xmlns:v="urn:schemas-microsoft-com:vml" xmlns:wp14="http://schemas.microsoft.com/office/word/2010/wordprocessingDrawing" xmlns:wp="http://schemas.openxmlformats.org/drawingml/2006/wordprocessingDrawing" xmlns:w10="urn:schemas-microsoft-com:office:word" xmlns:w="http://schemas.openxmlformats.org/wordprocessingml/2006/main" xmlns:w14="http://schemas.microsoft.com/office/word/2010/wordml" xmlns:w15="http://schemas.microsoft.com/office/word/2012/wordml" xmlns:w16cex="http://schemas.microsoft.com/office/word/2018/wordml/cex" xmlns:w16cid="http://schemas.microsoft.com/office/word/2016/wordml/cid" xmlns:w16="http://schemas.microsoft.com/office/word/2018/wordml" xmlns:w16sdtdh="http://schemas.microsoft.com/office/word/2020/wordml/sdtdatahash" xmlns:w16se="http://schemas.microsoft.com/office/word/2015/wordml/symex" xmlns:wpg="http://schemas.microsoft.com/office/word/2010/wordprocessingGroup" xmlns:wpi="http://schemas.microsoft.com/office/word/2010/wordprocessingInk" xmlns:wne="http://schemas.microsoft.com/office/word/2006/wordml" xmlns:wps="http://schemas.microsoft.com/office/word/2010/wordprocessingShape" mc:Ignorable="w14 w15 w16se w16cid w16 w16cex w16sdtdh wp14">
+<w:document xmlns:wpc="http://schemas.microsoft.com/office/word/2010/wordprocessingCanvas" xmlns:cx="http://schemas.microsoft.com/office/drawing/2014/chartex" xmlns:cx1="http://schemas.microsoft.com/office/drawing/2015/9/8/chartex" xmlns:cx2="http://schemas.microsoft.com/office/drawing/2015/10/21/chartex" xmlns:cx3="http://schemas.microsoft.com/office/drawing/2016/5/9/chartex" xmlns:cx4="http://schemas.microsoft.com/office/drawing/2016/5/10/chartex" xmlns:cx5="http://schemas.microsoft.com/office/drawing/2016/5/11/chartex" xmlns:cx6="http://schemas.microsoft.com/office/drawing/2016/5/12/chartex" xmlns:cx7="http://schemas.microsoft.com/office/drawing/2016/5/13/chartex" xmlns:cx8="http://schemas.microsoft.com/office/drawing/2016/5/14/chartex" xmlns:mc="http://schemas.openxmlformats.org/markup-compatibility/2006" xmlns:aink="http://schemas.microsoft.com/office/drawing/2016/ink" xmlns:am3d="http://schemas.microsoft.com/office/drawing/2017/model3d" xmlns:o="urn:schemas-microsoft-com:office:office" xmlns:oel="http://schemas.microsoft.com/office/2019/extlst" xmlns:r="http://schemas.openxmlformats.org/officeDocument/2006/relationships" xmlns:m="http://schemas.openxmlformats.org/officeDocument/2006/math" xmlns:v="urn:schemas-microsoft-com:vml" xmlns:wp14="http://schemas.microsoft.com/office/word/2010/wordprocessingDrawing" xmlns:wp="http://schemas.openxmlformats.org/drawingml/2006/wordprocessingDrawing" xmlns:w10="urn:schemas-microsoft-com:office:word" xmlns:w="http://schemas.openxmlformats.org/wordprocessingml/2006/main" xmlns:w14="http://schemas.microsoft.com/office/word/2010/wordml" xmlns:w15="http://schemas.microsoft.com/office/word/2012/wordml" xmlns:w16cex="http://schemas.microsoft.com/office/word/2018/wordml/cex" xmlns:w16cid="http://schemas.microsoft.com/office/word/2016/wordml/cid" xmlns:w16="http://schemas.microsoft.com/office/word/2018/wordml" xmlns:w16du="http://schemas.microsoft.com/office/word/2023/wordml/word16du" xmlns:w16sdtdh="http://schemas.microsoft.com/office/word/2020/wordml/sdtdatahash" xmlns:w16se="http://schemas.microsoft.com/office/word/2015/wordml/symex" xmlns:wpg="http://schemas.microsoft.com/office/word/2010/wordprocessingGroup" xmlns:wpi="http://schemas.microsoft.com/office/word/2010/wordprocessingInk" xmlns:wne="http://schemas.microsoft.com/office/word/2006/wordml" xmlns:wps="http://schemas.microsoft.com/office/word/2010/wordprocessingShape" mc:Ignorable="w14 w15 w16se w16cid w16 w16cex w16sdtdh wp14">
   <w:body>
     <w:p>
       <w:pPr>
@@ -310,6 +310,60 @@
           <w:rtl/>
         </w:rPr>
         <w:t>, ובלשונו:</w:t>
+      </w:r>
+    </w:p>
+    <w:p>
+      <w:pPr>
+        <w:spacing w:after="100"/>
+        <w:rPr>
+          <w:rtl/>
+        </w:rPr>
+      </w:pPr>
+      <w:r>
+        <w:rPr>
+          <w:rFonts w:hint="cs"/>
+          <w:rtl/>
+        </w:rPr>
+        <w:t>ג.</w:t>
+      </w:r>
+      <w:r>
+        <w:rPr>
+          <w:rFonts w:hint="cs"/>
+          <w:b/>
+          <w:bCs/>
+          <w:rtl/>
+        </w:rPr>
+        <w:t xml:space="preserve"> הרמב''ן</w:t>
+      </w:r>
+      <w:r>
+        <w:rPr>
+          <w:rFonts w:hint="cs"/>
+          <w:rtl/>
+        </w:rPr>
+        <w:t xml:space="preserve"> </w:t>
+      </w:r>
+      <w:r>
+        <w:rPr>
+          <w:rFonts w:hint="cs"/>
+          <w:sz w:val="18"/>
+          <w:szCs w:val="18"/>
+          <w:rtl/>
+        </w:rPr>
+        <w:t xml:space="preserve">(ויקרא שם) </w:t>
+      </w:r>
+      <w:r>
+        <w:rPr>
+          <w:rFonts w:hint="cs"/>
+          <w:rtl/>
+        </w:rPr>
+        <w:t>הביא טעם נוסף וכתב, שעל אף שהקב''ה רוצה בפיתוח העולם והתקדמותו, מכל מקום כאשר אדם מרכיב כלאיים הוא משנה מהיסוד את מעשי בראשית, ובכך מראה שכאילו הקב''ה לא ברא את עולמו שלם. עוד הוסיף, שלכל צמח יש מלאך האומר לו גדל, והמרכיב שני מינים פוגע בעניין זה.</w:t>
+      </w:r>
+      <w:r>
+        <w:rPr>
+          <w:rFonts w:hint="cs"/>
+          <w:rtl/>
+        </w:rPr>
+        <w:t xml:space="preserve"> ובלשונו:</w:t>
       </w:r>
     </w:p>
     <w:p>
@@ -332,7 +386,7 @@
           <w:rFonts w:cs="Arial"/>
           <w:rtl/>
         </w:rPr>
-        <w:t xml:space="preserve">וכן זכרו עוד שבעת הרכבת מין במין זולתו צריך שהיה החוטר אשר ירצה להרכיבו ביד נערה יפה ואיש </w:t>
+        <w:t xml:space="preserve">והמרכיב שני </w:t>
       </w:r>
       <w:proofErr w:type="spellStart"/>
       <w:r>
@@ -340,7 +394,7 @@
           <w:rFonts w:cs="Arial"/>
           <w:rtl/>
         </w:rPr>
-        <w:t>ישגלנה</w:t>
+        <w:t>מינין</w:t>
       </w:r>
       <w:proofErr w:type="spellEnd"/>
       <w:r>
@@ -348,7 +402,7 @@
           <w:rFonts w:cs="Arial"/>
           <w:rtl/>
         </w:rPr>
-        <w:t xml:space="preserve"> משגל מגונה רוצה בו שלא כדרכה, ובעת </w:t>
+        <w:t xml:space="preserve">, משנה ומכחיש במעשה בראשית, כאילו יחשוב שלא השלים הקדוש ברוך הוא בעולמו כל הצורך ויחפוץ הוא לעזור בבריאתו של עולם להוסיף בו בריות. והמינים בבעלי חיים לא יולידו מין משאינו מינו, וגם הקרובים בטבע שיולדו מהם כגון הפרדים </w:t>
       </w:r>
       <w:proofErr w:type="spellStart"/>
       <w:r>
@@ -356,7 +410,7 @@
           <w:rFonts w:cs="Arial"/>
           <w:rtl/>
         </w:rPr>
-        <w:t>חבורם</w:t>
+        <w:t>יכרת</w:t>
       </w:r>
       <w:proofErr w:type="spellEnd"/>
       <w:r>
@@ -364,28 +418,14 @@
           <w:rFonts w:cs="Arial"/>
           <w:rtl/>
         </w:rPr>
-        <w:t xml:space="preserve"> על זה הדרך תרכיב האשה הנטע באילן, ואין ספק שזה היה מפורסם ולא היה שם מי שלא היה עושה כן, ומפני זה נאסר הכלאים, </w:t>
+        <w:t xml:space="preserve"> זרעם כי הם לא יולידו.</w:t>
       </w:r>
       <w:r>
         <w:rPr>
           <w:rFonts w:cs="Arial" w:hint="cs"/>
           <w:rtl/>
         </w:rPr>
-        <w:t xml:space="preserve">רוצה לומר </w:t>
-      </w:r>
-      <w:r>
-        <w:rPr>
-          <w:rFonts w:cs="Arial"/>
-          <w:rtl/>
-        </w:rPr>
-        <w:t>הרכבת אילן באילן</w:t>
-      </w:r>
-      <w:r>
-        <w:rPr>
-          <w:rFonts w:cs="Arial" w:hint="cs"/>
-          <w:rtl/>
-        </w:rPr>
-        <w:t>.''</w:t>
+        <w:t>''</w:t>
       </w:r>
     </w:p>
     <w:p>
@@ -400,39 +440,7 @@
           <w:rFonts w:hint="cs"/>
           <w:rtl/>
         </w:rPr>
-        <w:t>ג.</w:t>
-      </w:r>
-      <w:r>
-        <w:rPr>
-          <w:rFonts w:hint="cs"/>
-          <w:b/>
-          <w:bCs/>
-          <w:rtl/>
-        </w:rPr>
-        <w:t xml:space="preserve"> הרמב''ן</w:t>
-      </w:r>
-      <w:r>
-        <w:rPr>
-          <w:rFonts w:hint="cs"/>
-          <w:rtl/>
-        </w:rPr>
-        <w:t xml:space="preserve"> </w:t>
-      </w:r>
-      <w:r>
-        <w:rPr>
-          <w:rFonts w:hint="cs"/>
-          <w:sz w:val="18"/>
-          <w:szCs w:val="18"/>
-          <w:rtl/>
-        </w:rPr>
-        <w:t xml:space="preserve">(ויקרא שם) </w:t>
-      </w:r>
-      <w:r>
-        <w:rPr>
-          <w:rFonts w:hint="cs"/>
-          <w:rtl/>
-        </w:rPr>
-        <w:t>הביא טעם נוסף וכתב, שעל אף שהקב''ה רוצה בפיתוח העולם והתקדמותו, מכל מקום כאשר אדם מרכיב כלא</w:t>
+        <w:t>למרות שכאשר התורה כותבת את איסור כלא</w:t>
       </w:r>
       <w:r>
         <w:rPr>
@@ -446,172 +454,324 @@
           <w:rFonts w:hint="cs"/>
           <w:rtl/>
         </w:rPr>
-        <w:t xml:space="preserve">ים הוא משנה מהיסוד את מעשי בראשית, ובכך מראה שכאילו הקב''ה לא ברא את עולמו שלם. עוד הוסיף, שלכל צמח יש מלאך האומר לו גדל, והמרכיב שני מינים פוגע בעניין זה. </w:t>
-      </w:r>
-      <w:r>
-        <w:rPr>
-          <w:rFonts w:hint="cs"/>
-          <w:sz w:val="18"/>
-          <w:szCs w:val="18"/>
-          <w:rtl/>
-        </w:rPr>
-        <w:t xml:space="preserve"> </w:t>
+        <w:t>ים בעבודות השדה, היא כותבת שאסור לזרוע בשדה ובכרם כלא</w:t>
+      </w:r>
+      <w:r>
+        <w:rPr>
+          <w:rFonts w:hint="cs"/>
+          <w:rtl/>
+        </w:rPr>
+        <w:t>י</w:t>
+      </w:r>
+      <w:r>
+        <w:rPr>
+          <w:rFonts w:hint="cs"/>
+          <w:rtl/>
+        </w:rPr>
+        <w:t>ים, בפועל למדו חז''ל מסמיכות הפסוקים שכל הרכבת עץ בכלאי</w:t>
+      </w:r>
+      <w:r>
+        <w:rPr>
+          <w:rFonts w:hint="cs"/>
+          <w:rtl/>
+        </w:rPr>
+        <w:t>י</w:t>
+      </w:r>
+      <w:r>
+        <w:rPr>
+          <w:rFonts w:hint="cs"/>
+          <w:rtl/>
+        </w:rPr>
+        <w:t>ם אסורה. בעקבות כך נעסוק השבוע באיסור כלאי העץ</w:t>
+      </w:r>
+      <w:r>
+        <w:rPr>
+          <w:rFonts w:hint="cs"/>
+          <w:rtl/>
+        </w:rPr>
+        <w:t xml:space="preserve"> </w:t>
+      </w:r>
+      <w:r>
+        <w:rPr>
+          <w:rFonts w:hint="cs"/>
+          <w:sz w:val="18"/>
+          <w:szCs w:val="18"/>
+          <w:rtl/>
+        </w:rPr>
+        <w:t>(</w:t>
+      </w:r>
+      <w:r>
+        <w:rPr>
+          <w:rFonts w:hint="cs"/>
+          <w:sz w:val="18"/>
+          <w:szCs w:val="18"/>
+          <w:rtl/>
+        </w:rPr>
+        <w:t>ולא</w:t>
+      </w:r>
+      <w:r>
+        <w:rPr>
+          <w:rFonts w:hint="cs"/>
+          <w:sz w:val="14"/>
+          <w:szCs w:val="14"/>
+          <w:rtl/>
+        </w:rPr>
+        <w:t xml:space="preserve"> </w:t>
+      </w:r>
+      <w:r>
+        <w:rPr>
+          <w:rFonts w:hint="cs"/>
+          <w:sz w:val="18"/>
+          <w:szCs w:val="18"/>
+          <w:rtl/>
+        </w:rPr>
+        <w:t>כלאי הכרם שדינם שונה)</w:t>
+      </w:r>
+      <w:r>
+        <w:rPr>
+          <w:rFonts w:hint="cs"/>
+          <w:rtl/>
+        </w:rPr>
+        <w:t xml:space="preserve">, נראה איזה מינים </w:t>
+      </w:r>
+      <w:r>
+        <w:rPr>
+          <w:rFonts w:hint="cs"/>
+          <w:rtl/>
+        </w:rPr>
+        <w:t xml:space="preserve">זה בזה </w:t>
+      </w:r>
+      <w:r>
+        <w:rPr>
+          <w:rFonts w:hint="cs"/>
+          <w:rtl/>
+        </w:rPr>
+        <w:t>נחשבים כלאי</w:t>
+      </w:r>
+      <w:r>
+        <w:rPr>
+          <w:rFonts w:hint="cs"/>
+          <w:rtl/>
+        </w:rPr>
+        <w:t>י</w:t>
+      </w:r>
+      <w:r>
+        <w:rPr>
+          <w:rFonts w:hint="cs"/>
+          <w:rtl/>
+        </w:rPr>
+        <w:t>ם, האם צריך לעקור עץ כלאיים, ומה דין פירות אילן שהורכב באיסור.</w:t>
       </w:r>
     </w:p>
     <w:p>
       <w:pPr>
         <w:spacing w:after="100"/>
         <w:rPr>
+          <w:b/>
+          <w:bCs/>
+          <w:u w:val="single"/>
           <w:rtl/>
         </w:rPr>
       </w:pPr>
       <w:r>
         <w:rPr>
           <w:rFonts w:hint="cs"/>
-          <w:rtl/>
-        </w:rPr>
-        <w:t>למרות שכאשר התורה כותבת את איסור כלא</w:t>
-      </w:r>
-      <w:r>
-        <w:rPr>
-          <w:rFonts w:hint="cs"/>
-          <w:rtl/>
-        </w:rPr>
-        <w:t>י</w:t>
-      </w:r>
-      <w:r>
-        <w:rPr>
-          <w:rFonts w:hint="cs"/>
-          <w:rtl/>
-        </w:rPr>
-        <w:t>ים בעבודות השדה, היא כותבת שאסור לזרוע בשדה ובכרם כלא</w:t>
-      </w:r>
-      <w:r>
-        <w:rPr>
-          <w:rFonts w:hint="cs"/>
-          <w:rtl/>
-        </w:rPr>
-        <w:t>י</w:t>
-      </w:r>
-      <w:r>
-        <w:rPr>
-          <w:rFonts w:hint="cs"/>
-          <w:rtl/>
-        </w:rPr>
-        <w:t>ים, בפועל למדו חז''ל מסמיכות הפסוקים שכל הרכבת עץ בכלאי</w:t>
-      </w:r>
-      <w:r>
-        <w:rPr>
-          <w:rFonts w:hint="cs"/>
-          <w:rtl/>
-        </w:rPr>
-        <w:t>י</w:t>
-      </w:r>
-      <w:r>
-        <w:rPr>
-          <w:rFonts w:hint="cs"/>
-          <w:rtl/>
-        </w:rPr>
-        <w:t>ם אסורה. בעקבות כך נעסוק השבוע באיסור כלאי העץ</w:t>
-      </w:r>
-      <w:r>
-        <w:rPr>
-          <w:rFonts w:hint="cs"/>
-          <w:rtl/>
-        </w:rPr>
-        <w:t xml:space="preserve"> </w:t>
-      </w:r>
-      <w:r>
-        <w:rPr>
-          <w:rFonts w:hint="cs"/>
-          <w:sz w:val="18"/>
-          <w:szCs w:val="18"/>
-          <w:rtl/>
-        </w:rPr>
-        <w:t>(</w:t>
-      </w:r>
-      <w:r>
-        <w:rPr>
-          <w:rFonts w:hint="cs"/>
-          <w:sz w:val="18"/>
-          <w:szCs w:val="18"/>
-          <w:rtl/>
-        </w:rPr>
-        <w:t>ולא</w:t>
-      </w:r>
-      <w:r>
-        <w:rPr>
-          <w:rFonts w:hint="cs"/>
-          <w:sz w:val="14"/>
-          <w:szCs w:val="14"/>
-          <w:rtl/>
-        </w:rPr>
-        <w:t xml:space="preserve"> </w:t>
-      </w:r>
-      <w:r>
-        <w:rPr>
-          <w:rFonts w:hint="cs"/>
-          <w:sz w:val="18"/>
-          <w:szCs w:val="18"/>
-          <w:rtl/>
-        </w:rPr>
-        <w:t>כלאי הכרם שדינם שונה)</w:t>
-      </w:r>
-      <w:r>
-        <w:rPr>
-          <w:rFonts w:hint="cs"/>
-          <w:rtl/>
-        </w:rPr>
-        <w:t xml:space="preserve">, נראה איזה מינים </w:t>
-      </w:r>
-      <w:r>
-        <w:rPr>
-          <w:rFonts w:hint="cs"/>
-          <w:rtl/>
-        </w:rPr>
-        <w:t xml:space="preserve">זה בזה </w:t>
-      </w:r>
-      <w:r>
-        <w:rPr>
-          <w:rFonts w:hint="cs"/>
-          <w:rtl/>
-        </w:rPr>
-        <w:t>נחשבים כלאי</w:t>
-      </w:r>
-      <w:r>
-        <w:rPr>
-          <w:rFonts w:hint="cs"/>
-          <w:rtl/>
-        </w:rPr>
-        <w:t>י</w:t>
-      </w:r>
-      <w:r>
-        <w:rPr>
-          <w:rFonts w:hint="cs"/>
-          <w:rtl/>
-        </w:rPr>
-        <w:t>ם, האם צריך לעקור עץ כלאיים, ומה דין פירות אילן שהורכב באיסור.</w:t>
+          <w:b/>
+          <w:bCs/>
+          <w:u w:val="single"/>
+          <w:rtl/>
+        </w:rPr>
+        <w:t>כיצד מרכיבים</w:t>
       </w:r>
     </w:p>
     <w:p>
       <w:pPr>
         <w:spacing w:after="100"/>
         <w:rPr>
-          <w:b/>
-          <w:bCs/>
-          <w:u w:val="single"/>
           <w:rtl/>
         </w:rPr>
       </w:pPr>
       <w:r>
         <w:rPr>
           <w:rFonts w:hint="cs"/>
-          <w:b/>
-          <w:bCs/>
-          <w:u w:val="single"/>
-          <w:rtl/>
-        </w:rPr>
-        <w:t>כיצד מרכיבים</w:t>
+          <w:rtl/>
+        </w:rPr>
+        <w:t>אלו מינים מותר להרכיב זה בזה</w:t>
+      </w:r>
+      <w:r>
+        <w:rPr>
+          <w:rFonts w:hint="cs"/>
+          <w:rtl/>
+        </w:rPr>
+        <w:t>?</w:t>
+      </w:r>
+      <w:r>
+        <w:rPr>
+          <w:rFonts w:hint="cs"/>
+          <w:rtl/>
+        </w:rPr>
+        <w:t xml:space="preserve"> </w:t>
+      </w:r>
+      <w:r>
+        <w:rPr>
+          <w:rFonts w:hint="cs"/>
+          <w:rtl/>
+        </w:rPr>
+        <w:t>טרם</w:t>
+      </w:r>
+      <w:r>
+        <w:rPr>
+          <w:rFonts w:hint="cs"/>
+          <w:rtl/>
+        </w:rPr>
+        <w:t xml:space="preserve"> </w:t>
+      </w:r>
+      <w:r>
+        <w:rPr>
+          <w:rFonts w:hint="cs"/>
+          <w:rtl/>
+        </w:rPr>
+        <w:t>נראה</w:t>
+      </w:r>
+      <w:r>
+        <w:rPr>
+          <w:rFonts w:hint="cs"/>
+          <w:rtl/>
+        </w:rPr>
+        <w:t xml:space="preserve"> את המחלוקת בשאלה זו, יש </w:t>
+      </w:r>
+      <w:r>
+        <w:rPr>
+          <w:rFonts w:hint="cs"/>
+          <w:rtl/>
+        </w:rPr>
+        <w:t>להבין</w:t>
+      </w:r>
+      <w:r>
+        <w:rPr>
+          <w:rFonts w:hint="cs"/>
+          <w:rtl/>
+        </w:rPr>
+        <w:t xml:space="preserve"> כיצד</w:t>
+      </w:r>
+      <w:r>
+        <w:rPr>
+          <w:rFonts w:hint="cs"/>
+          <w:rtl/>
+        </w:rPr>
+        <w:t xml:space="preserve"> ומדוע</w:t>
+      </w:r>
+      <w:r>
+        <w:rPr>
+          <w:rFonts w:hint="cs"/>
+          <w:rtl/>
+        </w:rPr>
+        <w:t xml:space="preserve"> מרכיבים</w:t>
+      </w:r>
+      <w:r>
+        <w:rPr>
+          <w:rFonts w:hint="cs"/>
+          <w:rtl/>
+        </w:rPr>
+        <w:t xml:space="preserve">. </w:t>
+      </w:r>
+      <w:r>
+        <w:rPr>
+          <w:rFonts w:hint="cs"/>
+          <w:rtl/>
+        </w:rPr>
+        <w:t xml:space="preserve">כאשר </w:t>
+      </w:r>
+      <w:r>
+        <w:rPr>
+          <w:rFonts w:hint="cs"/>
+          <w:rtl/>
+        </w:rPr>
+        <w:t>ישנו</w:t>
+      </w:r>
+      <w:r>
+        <w:rPr>
+          <w:rFonts w:hint="cs"/>
+          <w:rtl/>
+        </w:rPr>
+        <w:t xml:space="preserve"> עץ המניב פירות טובים אך העץ חלש ופגיע, לוקחים ממנו ענף הנקרא </w:t>
+      </w:r>
+      <w:r>
+        <w:rPr>
+          <w:rFonts w:hint="cs"/>
+          <w:rtl/>
+        </w:rPr>
+        <w:t>'</w:t>
+      </w:r>
+      <w:r>
+        <w:rPr>
+          <w:rFonts w:hint="cs"/>
+          <w:rtl/>
+        </w:rPr>
+        <w:t>רוכב</w:t>
+      </w:r>
+      <w:r>
+        <w:rPr>
+          <w:rFonts w:hint="cs"/>
+          <w:rtl/>
+        </w:rPr>
+        <w:t>'</w:t>
+      </w:r>
+      <w:r>
+        <w:rPr>
+          <w:rFonts w:hint="cs"/>
+          <w:rtl/>
+        </w:rPr>
+        <w:t>, מרכיבים אותו</w:t>
+      </w:r>
+      <w:r>
+        <w:rPr>
+          <w:rFonts w:hint="cs"/>
+          <w:rtl/>
+        </w:rPr>
+        <w:t xml:space="preserve"> במספר אופנים</w:t>
+      </w:r>
+      <w:r>
+        <w:rPr>
+          <w:rFonts w:hint="cs"/>
+          <w:rtl/>
+        </w:rPr>
+        <w:t xml:space="preserve"> על עץ חזק</w:t>
+      </w:r>
+      <w:r>
+        <w:rPr>
+          <w:rFonts w:hint="cs"/>
+          <w:rtl/>
+        </w:rPr>
+        <w:t xml:space="preserve"> הנקרא 'כנה'</w:t>
+      </w:r>
+      <w:r>
+        <w:rPr>
+          <w:rFonts w:hint="cs"/>
+          <w:rtl/>
+        </w:rPr>
+        <w:t xml:space="preserve">. לאחר זמן </w:t>
+      </w:r>
+      <w:r>
+        <w:rPr>
+          <w:rFonts w:hint="cs"/>
+          <w:rtl/>
+        </w:rPr>
+        <w:t xml:space="preserve">הענף והעץ מתאחים, וכך </w:t>
+      </w:r>
+      <w:r>
+        <w:rPr>
+          <w:rFonts w:hint="cs"/>
+          <w:rtl/>
+        </w:rPr>
+        <w:t>השורשים והגזע הם של העץ החזק, והפירות של העץ הטוב</w:t>
+      </w:r>
+      <w:r>
+        <w:rPr>
+          <w:rFonts w:hint="cs"/>
+          <w:rtl/>
+        </w:rPr>
+        <w:t>.</w:t>
       </w:r>
     </w:p>
     <w:p>
@@ -626,77 +786,49 @@
           <w:rFonts w:hint="cs"/>
           <w:rtl/>
         </w:rPr>
-        <w:t>אלו מינים מותר להרכיב זה בזה</w:t>
-      </w:r>
-      <w:r>
-        <w:rPr>
-          <w:rFonts w:hint="cs"/>
-          <w:rtl/>
-        </w:rPr>
-        <w:t>?</w:t>
-      </w:r>
-      <w:r>
-        <w:rPr>
-          <w:rFonts w:hint="cs"/>
-          <w:rtl/>
-        </w:rPr>
-        <w:t xml:space="preserve"> </w:t>
-      </w:r>
-      <w:r>
-        <w:rPr>
-          <w:rFonts w:hint="cs"/>
-          <w:rtl/>
-        </w:rPr>
-        <w:t>טרם</w:t>
-      </w:r>
-      <w:r>
-        <w:rPr>
-          <w:rFonts w:hint="cs"/>
-          <w:rtl/>
-        </w:rPr>
-        <w:t xml:space="preserve"> </w:t>
-      </w:r>
-      <w:r>
-        <w:rPr>
-          <w:rFonts w:hint="cs"/>
-          <w:rtl/>
-        </w:rPr>
-        <w:t>נראה</w:t>
-      </w:r>
-      <w:r>
-        <w:rPr>
-          <w:rFonts w:hint="cs"/>
-          <w:rtl/>
-        </w:rPr>
-        <w:t xml:space="preserve"> את המחלוקת בשאלה זו, יש </w:t>
-      </w:r>
-      <w:r>
-        <w:rPr>
-          <w:rFonts w:hint="cs"/>
-          <w:rtl/>
-        </w:rPr>
-        <w:t>להבין</w:t>
-      </w:r>
-      <w:r>
-        <w:rPr>
-          <w:rFonts w:hint="cs"/>
-          <w:rtl/>
-        </w:rPr>
-        <w:t xml:space="preserve"> כיצד</w:t>
-      </w:r>
-      <w:r>
-        <w:rPr>
-          <w:rFonts w:hint="cs"/>
-          <w:rtl/>
-        </w:rPr>
-        <w:t xml:space="preserve"> ומדוע</w:t>
-      </w:r>
-      <w:r>
-        <w:rPr>
-          <w:rFonts w:hint="cs"/>
-          <w:rtl/>
-        </w:rPr>
-        <w:t xml:space="preserve"> מרכיבים</w:t>
+        <w:t>בדרך כלל כאשר מרכיבים עצים</w:t>
+      </w:r>
+      <w:r>
+        <w:rPr>
+          <w:rFonts w:hint="cs"/>
+          <w:rtl/>
+        </w:rPr>
+        <w:t>, מרכיבים עץ פרי על עץ פרי או עץ פרי על עץ סרק, כיוון שרוצים שיצאו פירות טובים</w:t>
+      </w:r>
+      <w:r>
+        <w:rPr>
+          <w:rFonts w:hint="cs"/>
+          <w:rtl/>
+        </w:rPr>
+        <w:t xml:space="preserve"> </w:t>
+      </w:r>
+      <w:r>
+        <w:rPr>
+          <w:rFonts w:hint="cs"/>
+          <w:rtl/>
+        </w:rPr>
+        <w:t>המבוססים על עץ חזק</w:t>
+      </w:r>
+      <w:r>
+        <w:rPr>
+          <w:rFonts w:hint="cs"/>
+          <w:rtl/>
+        </w:rPr>
+        <w:t>.</w:t>
+      </w:r>
+      <w:r>
+        <w:rPr>
+          <w:rFonts w:hint="cs"/>
+          <w:rtl/>
+        </w:rPr>
+        <w:t xml:space="preserve"> אולם, לעיתים מעוניינים להרכיב עץ סרק על ע</w:t>
+      </w:r>
+      <w:r>
+        <w:rPr>
+          <w:rFonts w:hint="cs"/>
+          <w:rtl/>
+        </w:rPr>
+        <w:t>ץ סרק</w:t>
       </w:r>
       <w:r>
         <w:rPr>
@@ -710,98 +842,113 @@
           <w:rFonts w:hint="cs"/>
           <w:rtl/>
         </w:rPr>
-        <w:t xml:space="preserve">כאשר </w:t>
-      </w:r>
-      <w:r>
-        <w:rPr>
-          <w:rFonts w:hint="cs"/>
-          <w:rtl/>
-        </w:rPr>
-        <w:t>ישנו</w:t>
-      </w:r>
-      <w:r>
-        <w:rPr>
-          <w:rFonts w:hint="cs"/>
-          <w:rtl/>
-        </w:rPr>
-        <w:t xml:space="preserve"> עץ המניב פירות טובים אך העץ חלש ופגיע, לוקחים ממנו ענף הנקרא </w:t>
-      </w:r>
-      <w:r>
-        <w:rPr>
-          <w:rFonts w:hint="cs"/>
-          <w:rtl/>
-        </w:rPr>
-        <w:t>'</w:t>
-      </w:r>
-      <w:r>
-        <w:rPr>
-          <w:rFonts w:hint="cs"/>
-          <w:rtl/>
-        </w:rPr>
-        <w:t>רוכב</w:t>
-      </w:r>
-      <w:r>
-        <w:rPr>
-          <w:rFonts w:hint="cs"/>
-          <w:rtl/>
-        </w:rPr>
-        <w:t>'</w:t>
-      </w:r>
-      <w:r>
-        <w:rPr>
-          <w:rFonts w:hint="cs"/>
-          <w:rtl/>
-        </w:rPr>
-        <w:t>, מרכיבים אותו</w:t>
-      </w:r>
-      <w:r>
-        <w:rPr>
-          <w:rFonts w:hint="cs"/>
-          <w:rtl/>
-        </w:rPr>
-        <w:t xml:space="preserve"> במספר אופנים</w:t>
-      </w:r>
-      <w:r>
-        <w:rPr>
-          <w:rFonts w:hint="cs"/>
-          <w:rtl/>
-        </w:rPr>
-        <w:t xml:space="preserve"> על עץ חזק</w:t>
-      </w:r>
-      <w:r>
-        <w:rPr>
-          <w:rFonts w:hint="cs"/>
-          <w:rtl/>
-        </w:rPr>
-        <w:t xml:space="preserve"> הנקרא 'כנה'</w:t>
-      </w:r>
-      <w:r>
-        <w:rPr>
-          <w:rFonts w:hint="cs"/>
-          <w:rtl/>
-        </w:rPr>
-        <w:t xml:space="preserve">. לאחר זמן </w:t>
-      </w:r>
-      <w:r>
-        <w:rPr>
-          <w:rFonts w:hint="cs"/>
-          <w:rtl/>
-        </w:rPr>
-        <w:t xml:space="preserve">הענף והעץ מתאחים, וכך </w:t>
-      </w:r>
-      <w:r>
-        <w:rPr>
-          <w:rFonts w:hint="cs"/>
-          <w:rtl/>
-        </w:rPr>
-        <w:t>השורשים והגזע הם של העץ החזק, והפירות של העץ הטוב</w:t>
-      </w:r>
-      <w:r>
-        <w:rPr>
-          <w:rFonts w:hint="cs"/>
-          <w:rtl/>
-        </w:rPr>
-        <w:t>.</w:t>
+        <w:t xml:space="preserve"> </w:t>
+      </w:r>
+      <w:r>
+        <w:rPr>
+          <w:rFonts w:hint="cs"/>
+          <w:rtl/>
+        </w:rPr>
+        <w:t xml:space="preserve">דנו המפרשים בעקבות גרסאות בדברי </w:t>
+      </w:r>
+      <w:r>
+        <w:rPr>
+          <w:rFonts w:hint="cs"/>
+          <w:rtl/>
+        </w:rPr>
+        <w:t xml:space="preserve">הירושלמי </w:t>
+      </w:r>
+      <w:r>
+        <w:rPr>
+          <w:rFonts w:hint="cs"/>
+          <w:sz w:val="18"/>
+          <w:szCs w:val="18"/>
+          <w:rtl/>
+        </w:rPr>
+        <w:t>(כלאים א, ז)</w:t>
+      </w:r>
+      <w:r>
+        <w:rPr>
+          <w:rFonts w:hint="cs"/>
+          <w:rtl/>
+        </w:rPr>
+        <w:t>, האם כשם שבעצי פרי כדי שיהיה מותר להרכיב צרי</w:t>
+      </w:r>
+      <w:r>
+        <w:rPr>
+          <w:rFonts w:hint="cs"/>
+          <w:rtl/>
+        </w:rPr>
+        <w:t xml:space="preserve">ך שהמינים יהיו זהים </w:t>
+      </w:r>
+      <w:r>
+        <w:rPr>
+          <w:rFonts w:hint="cs"/>
+          <w:sz w:val="18"/>
+          <w:szCs w:val="18"/>
+          <w:rtl/>
+        </w:rPr>
+        <w:t>(</w:t>
+      </w:r>
+      <w:r>
+        <w:rPr>
+          <w:rFonts w:hint="cs"/>
+          <w:sz w:val="18"/>
+          <w:szCs w:val="18"/>
+          <w:rtl/>
+        </w:rPr>
+        <w:t>וכפי</w:t>
+      </w:r>
+      <w:r>
+        <w:rPr>
+          <w:rFonts w:hint="cs"/>
+          <w:sz w:val="18"/>
+          <w:szCs w:val="18"/>
+          <w:rtl/>
+        </w:rPr>
+        <w:t xml:space="preserve"> שנראה בהרחבה להלן)</w:t>
+      </w:r>
+      <w:r>
+        <w:rPr>
+          <w:rFonts w:hint="cs"/>
+          <w:rtl/>
+        </w:rPr>
+        <w:t xml:space="preserve">, </w:t>
+      </w:r>
+      <w:r>
+        <w:rPr>
+          <w:rFonts w:hint="cs"/>
+          <w:rtl/>
+        </w:rPr>
+        <w:t xml:space="preserve">כך </w:t>
+      </w:r>
+      <w:r>
+        <w:rPr>
+          <w:rFonts w:hint="cs"/>
+          <w:rtl/>
+        </w:rPr>
+        <w:t xml:space="preserve">הוא הדין </w:t>
+      </w:r>
+      <w:r>
+        <w:rPr>
+          <w:rFonts w:hint="cs"/>
+          <w:rtl/>
+        </w:rPr>
+        <w:t>ב</w:t>
+      </w:r>
+      <w:r>
+        <w:rPr>
+          <w:rFonts w:hint="cs"/>
+          <w:rtl/>
+        </w:rPr>
+        <w:t>עצי סרק</w:t>
+      </w:r>
+      <w:r>
+        <w:rPr>
+          <w:rFonts w:hint="cs"/>
+          <w:rtl/>
+        </w:rPr>
+        <w:t>:</w:t>
       </w:r>
     </w:p>
     <w:p>
@@ -814,30 +961,294 @@
       <w:r>
         <w:rPr>
           <w:rFonts w:hint="cs"/>
-          <w:rtl/>
-        </w:rPr>
-        <w:t>בדרך כלל כאשר מרכיבים עצים</w:t>
-      </w:r>
-      <w:r>
-        <w:rPr>
-          <w:rFonts w:hint="cs"/>
-          <w:rtl/>
-        </w:rPr>
-        <w:t>, מרכיבים עץ פרי על עץ פרי או עץ פרי על עץ סרק, כיוון שרוצים שיצאו פירות טובים</w:t>
-      </w:r>
-      <w:r>
-        <w:rPr>
-          <w:rFonts w:hint="cs"/>
-          <w:rtl/>
-        </w:rPr>
-        <w:t xml:space="preserve"> </w:t>
-      </w:r>
-      <w:r>
-        <w:rPr>
-          <w:rFonts w:hint="cs"/>
-          <w:rtl/>
-        </w:rPr>
-        <w:t>המבוססים על עץ חזק</w:t>
+          <w:b/>
+          <w:bCs/>
+          <w:rtl/>
+        </w:rPr>
+        <w:t xml:space="preserve">גרסה </w:t>
+      </w:r>
+      <w:r>
+        <w:rPr>
+          <w:rFonts w:hint="cs"/>
+          <w:b/>
+          <w:bCs/>
+          <w:rtl/>
+        </w:rPr>
+        <w:t>ראשונה</w:t>
+      </w:r>
+      <w:r>
+        <w:rPr>
+          <w:rFonts w:hint="cs"/>
+          <w:b/>
+          <w:bCs/>
+          <w:rtl/>
+        </w:rPr>
+        <w:t xml:space="preserve"> </w:t>
+      </w:r>
+      <w:r>
+        <w:rPr>
+          <w:rFonts w:hint="cs"/>
+          <w:rtl/>
+        </w:rPr>
+        <w:t>בירושלמי</w:t>
+      </w:r>
+      <w:r>
+        <w:rPr>
+          <w:rFonts w:hint="cs"/>
+          <w:rtl/>
+        </w:rPr>
+        <w:t xml:space="preserve">, </w:t>
+      </w:r>
+      <w:r>
+        <w:rPr>
+          <w:rFonts w:hint="cs"/>
+          <w:rtl/>
+        </w:rPr>
+        <w:t xml:space="preserve">כמותה פסק </w:t>
+      </w:r>
+      <w:r>
+        <w:rPr>
+          <w:rFonts w:hint="cs"/>
+          <w:rtl/>
+        </w:rPr>
+        <w:t xml:space="preserve">להלכה </w:t>
+      </w:r>
+      <w:r>
+        <w:rPr>
+          <w:rFonts w:hint="cs"/>
+          <w:b/>
+          <w:bCs/>
+          <w:rtl/>
+        </w:rPr>
+        <w:t>ה</w:t>
+      </w:r>
+      <w:r>
+        <w:rPr>
+          <w:rFonts w:hint="cs"/>
+          <w:b/>
+          <w:bCs/>
+          <w:rtl/>
+        </w:rPr>
+        <w:t>רא''ש</w:t>
+      </w:r>
+      <w:r>
+        <w:rPr>
+          <w:rFonts w:hint="cs"/>
+          <w:rtl/>
+        </w:rPr>
+        <w:t xml:space="preserve"> </w:t>
+      </w:r>
+      <w:r>
+        <w:rPr>
+          <w:rFonts w:hint="cs"/>
+          <w:sz w:val="18"/>
+          <w:szCs w:val="18"/>
+          <w:rtl/>
+        </w:rPr>
+        <w:t xml:space="preserve">(כלאים סי' ב) </w:t>
+      </w:r>
+      <w:r>
+        <w:rPr>
+          <w:rFonts w:hint="cs"/>
+          <w:rtl/>
+        </w:rPr>
+        <w:t xml:space="preserve">ובעקבותיו </w:t>
+      </w:r>
+      <w:r>
+        <w:rPr>
+          <w:rFonts w:hint="cs"/>
+          <w:b/>
+          <w:bCs/>
+          <w:rtl/>
+        </w:rPr>
+        <w:t>ה</w:t>
+      </w:r>
+      <w:r>
+        <w:rPr>
+          <w:rFonts w:hint="cs"/>
+          <w:b/>
+          <w:bCs/>
+          <w:rtl/>
+        </w:rPr>
+        <w:t>שולחן ערוך</w:t>
+      </w:r>
+      <w:r>
+        <w:rPr>
+          <w:rFonts w:hint="cs"/>
+          <w:rtl/>
+        </w:rPr>
+        <w:t xml:space="preserve"> </w:t>
+      </w:r>
+      <w:r>
+        <w:rPr>
+          <w:rFonts w:hint="cs"/>
+          <w:sz w:val="18"/>
+          <w:szCs w:val="18"/>
+          <w:rtl/>
+        </w:rPr>
+        <w:t>(יו''ד רצה, ג)</w:t>
+      </w:r>
+      <w:r>
+        <w:rPr>
+          <w:rFonts w:hint="cs"/>
+          <w:rtl/>
+        </w:rPr>
+        <w:t xml:space="preserve"> </w:t>
+      </w:r>
+      <w:r>
+        <w:rPr>
+          <w:rFonts w:hint="cs"/>
+          <w:b/>
+          <w:bCs/>
+          <w:rtl/>
+        </w:rPr>
+        <w:t>ו</w:t>
+      </w:r>
+      <w:r>
+        <w:rPr>
+          <w:rFonts w:hint="cs"/>
+          <w:b/>
+          <w:bCs/>
+          <w:rtl/>
+        </w:rPr>
+        <w:t>ה</w:t>
+      </w:r>
+      <w:r>
+        <w:rPr>
+          <w:rFonts w:hint="cs"/>
+          <w:b/>
+          <w:bCs/>
+          <w:rtl/>
+        </w:rPr>
+        <w:t>רמ''א</w:t>
+      </w:r>
+      <w:r>
+        <w:rPr>
+          <w:rFonts w:hint="cs"/>
+          <w:rtl/>
+        </w:rPr>
+        <w:t xml:space="preserve"> </w:t>
+      </w:r>
+      <w:r>
+        <w:rPr>
+          <w:rFonts w:hint="cs"/>
+          <w:sz w:val="18"/>
+          <w:szCs w:val="18"/>
+          <w:rtl/>
+        </w:rPr>
+        <w:t>(שם, ו)</w:t>
+      </w:r>
+      <w:r>
+        <w:rPr>
+          <w:rFonts w:hint="cs"/>
+          <w:rtl/>
+        </w:rPr>
+        <w:t xml:space="preserve">, </w:t>
+      </w:r>
+      <w:r>
+        <w:rPr>
+          <w:rFonts w:hint="cs"/>
+          <w:rtl/>
+        </w:rPr>
+        <w:t>סוברת</w:t>
+      </w:r>
+      <w:r>
+        <w:rPr>
+          <w:rFonts w:hint="cs"/>
+          <w:rtl/>
+        </w:rPr>
+        <w:t xml:space="preserve"> </w:t>
+      </w:r>
+      <w:r>
+        <w:rPr>
+          <w:rFonts w:hint="cs"/>
+          <w:rtl/>
+        </w:rPr>
+        <w:t>ש</w:t>
+      </w:r>
+      <w:r>
+        <w:rPr>
+          <w:rFonts w:hint="cs"/>
+          <w:rtl/>
+        </w:rPr>
+        <w:t xml:space="preserve">אין </w:t>
+      </w:r>
+      <w:r>
+        <w:rPr>
+          <w:rFonts w:hint="cs"/>
+          <w:rtl/>
+        </w:rPr>
+        <w:t xml:space="preserve">כלל </w:t>
+      </w:r>
+      <w:r>
+        <w:rPr>
+          <w:rFonts w:hint="cs"/>
+          <w:rtl/>
+        </w:rPr>
+        <w:t>איסור להרכיב עץ סרק על עץ סרק</w:t>
+      </w:r>
+      <w:r>
+        <w:rPr>
+          <w:rFonts w:hint="cs"/>
+          <w:rtl/>
+        </w:rPr>
+        <w:t>. בטעם הדבר נימקו,</w:t>
+      </w:r>
+      <w:r>
+        <w:rPr>
+          <w:rFonts w:hint="cs"/>
+          <w:rtl/>
+        </w:rPr>
+        <w:t xml:space="preserve"> שבעקבות כך שאינם מוציאים פירות </w:t>
+      </w:r>
+      <w:r>
+        <w:rPr>
+          <w:rFonts w:hint="cs"/>
+          <w:rtl/>
+        </w:rPr>
+        <w:t>הרי ש</w:t>
+      </w:r>
+      <w:r>
+        <w:rPr>
+          <w:rFonts w:hint="cs"/>
+          <w:rtl/>
+        </w:rPr>
+        <w:t>נחשבים כולם מין אחד, ו</w:t>
+      </w:r>
+      <w:r>
+        <w:rPr>
+          <w:rFonts w:hint="cs"/>
+          <w:rtl/>
+        </w:rPr>
+        <w:t xml:space="preserve">כפי שנראה בהרחבה בהמשך </w:t>
+      </w:r>
+      <w:r>
+        <w:rPr>
+          <w:rFonts w:hint="cs"/>
+          <w:rtl/>
+        </w:rPr>
+        <w:t xml:space="preserve">לא נאסר להרכיב </w:t>
+      </w:r>
+      <w:r>
+        <w:rPr>
+          <w:rFonts w:hint="cs"/>
+          <w:rtl/>
+        </w:rPr>
+        <w:t xml:space="preserve">מינים </w:t>
+      </w:r>
+      <w:r>
+        <w:rPr>
+          <w:rFonts w:hint="cs"/>
+          <w:rtl/>
+        </w:rPr>
+        <w:t>זה</w:t>
+      </w:r>
+      <w:r>
+        <w:rPr>
+          <w:rFonts w:hint="cs"/>
+          <w:rtl/>
+        </w:rPr>
+        <w:t>ים</w:t>
       </w:r>
       <w:r>
         <w:rPr>
@@ -851,444 +1262,7 @@
           <w:rFonts w:hint="cs"/>
           <w:rtl/>
         </w:rPr>
-        <w:t xml:space="preserve"> אולם, לעיתים מעוניינים להרכיב עץ סרק על ע</w:t>
-      </w:r>
-      <w:r>
-        <w:rPr>
-          <w:rFonts w:hint="cs"/>
-          <w:rtl/>
-        </w:rPr>
-        <w:t>ץ סרק</w:t>
-      </w:r>
-      <w:r>
-        <w:rPr>
-          <w:rFonts w:hint="cs"/>
-          <w:rtl/>
-        </w:rPr>
-        <w:t xml:space="preserve">. </w:t>
-      </w:r>
-      <w:r>
-        <w:rPr>
-          <w:rFonts w:hint="cs"/>
-          <w:rtl/>
-        </w:rPr>
-        <w:t xml:space="preserve"> </w:t>
-      </w:r>
-      <w:r>
-        <w:rPr>
-          <w:rFonts w:hint="cs"/>
-          <w:rtl/>
-        </w:rPr>
-        <w:t xml:space="preserve">דנו המפרשים בעקבות גרסאות בדברי </w:t>
-      </w:r>
-      <w:r>
-        <w:rPr>
-          <w:rFonts w:hint="cs"/>
-          <w:rtl/>
-        </w:rPr>
-        <w:t xml:space="preserve">הירושלמי </w:t>
-      </w:r>
-      <w:r>
-        <w:rPr>
-          <w:rFonts w:hint="cs"/>
-          <w:sz w:val="18"/>
-          <w:szCs w:val="18"/>
-          <w:rtl/>
-        </w:rPr>
-        <w:t>(כלאים א, ז)</w:t>
-      </w:r>
-      <w:r>
-        <w:rPr>
-          <w:rFonts w:hint="cs"/>
-          <w:rtl/>
-        </w:rPr>
-        <w:t>, האם כשם שבעצי פרי כדי שיהיה מותר להרכיב צרי</w:t>
-      </w:r>
-      <w:r>
-        <w:rPr>
-          <w:rFonts w:hint="cs"/>
-          <w:rtl/>
-        </w:rPr>
-        <w:t xml:space="preserve">ך שהמינים יהיו זהים </w:t>
-      </w:r>
-      <w:r>
-        <w:rPr>
-          <w:rFonts w:hint="cs"/>
-          <w:sz w:val="18"/>
-          <w:szCs w:val="18"/>
-          <w:rtl/>
-        </w:rPr>
-        <w:t>(</w:t>
-      </w:r>
-      <w:r>
-        <w:rPr>
-          <w:rFonts w:hint="cs"/>
-          <w:sz w:val="18"/>
-          <w:szCs w:val="18"/>
-          <w:rtl/>
-        </w:rPr>
-        <w:t>וכפי</w:t>
-      </w:r>
-      <w:r>
-        <w:rPr>
-          <w:rFonts w:hint="cs"/>
-          <w:sz w:val="18"/>
-          <w:szCs w:val="18"/>
-          <w:rtl/>
-        </w:rPr>
-        <w:t xml:space="preserve"> שנראה בהרחבה להלן)</w:t>
-      </w:r>
-      <w:r>
-        <w:rPr>
-          <w:rFonts w:hint="cs"/>
-          <w:rtl/>
-        </w:rPr>
-        <w:t xml:space="preserve">, </w:t>
-      </w:r>
-      <w:r>
-        <w:rPr>
-          <w:rFonts w:hint="cs"/>
-          <w:rtl/>
-        </w:rPr>
-        <w:t xml:space="preserve">כך </w:t>
-      </w:r>
-      <w:r>
-        <w:rPr>
-          <w:rFonts w:hint="cs"/>
-          <w:rtl/>
-        </w:rPr>
-        <w:t xml:space="preserve">הוא הדין </w:t>
-      </w:r>
-      <w:r>
-        <w:rPr>
-          <w:rFonts w:hint="cs"/>
-          <w:rtl/>
-        </w:rPr>
-        <w:t>ב</w:t>
-      </w:r>
-      <w:r>
-        <w:rPr>
-          <w:rFonts w:hint="cs"/>
-          <w:rtl/>
-        </w:rPr>
-        <w:t>עצי סרק</w:t>
-      </w:r>
-      <w:r>
-        <w:rPr>
-          <w:rFonts w:hint="cs"/>
-          <w:rtl/>
-        </w:rPr>
-        <w:t>:</w:t>
-      </w:r>
-    </w:p>
-    <w:p>
-      <w:pPr>
-        <w:spacing w:after="100"/>
-        <w:rPr>
-          <w:rtl/>
-        </w:rPr>
-      </w:pPr>
-      <w:r>
-        <w:rPr>
-          <w:rFonts w:hint="cs"/>
-          <w:b/>
-          <w:bCs/>
-          <w:rtl/>
-        </w:rPr>
-        <w:t xml:space="preserve">גרסה </w:t>
-      </w:r>
-      <w:r>
-        <w:rPr>
-          <w:rFonts w:hint="cs"/>
-          <w:b/>
-          <w:bCs/>
-          <w:rtl/>
-        </w:rPr>
-        <w:t>ראשונה</w:t>
-      </w:r>
-      <w:r>
-        <w:rPr>
-          <w:rFonts w:hint="cs"/>
-          <w:b/>
-          <w:bCs/>
-          <w:rtl/>
-        </w:rPr>
-        <w:t xml:space="preserve"> </w:t>
-      </w:r>
-      <w:r>
-        <w:rPr>
-          <w:rFonts w:hint="cs"/>
-          <w:rtl/>
-        </w:rPr>
-        <w:t>בירושלמי</w:t>
-      </w:r>
-      <w:r>
-        <w:rPr>
-          <w:rFonts w:hint="cs"/>
-          <w:rtl/>
-        </w:rPr>
-        <w:t xml:space="preserve">, </w:t>
-      </w:r>
-      <w:r>
-        <w:rPr>
-          <w:rFonts w:hint="cs"/>
-          <w:rtl/>
-        </w:rPr>
-        <w:t xml:space="preserve">כמותה פסק </w:t>
-      </w:r>
-      <w:r>
-        <w:rPr>
-          <w:rFonts w:hint="cs"/>
-          <w:rtl/>
-        </w:rPr>
-        <w:t xml:space="preserve">להלכה </w:t>
-      </w:r>
-      <w:r>
-        <w:rPr>
-          <w:rFonts w:hint="cs"/>
-          <w:b/>
-          <w:bCs/>
-          <w:rtl/>
-        </w:rPr>
-        <w:t>ה</w:t>
-      </w:r>
-      <w:r>
-        <w:rPr>
-          <w:rFonts w:hint="cs"/>
-          <w:b/>
-          <w:bCs/>
-          <w:rtl/>
-        </w:rPr>
-        <w:t>רא''ש</w:t>
-      </w:r>
-      <w:r>
-        <w:rPr>
-          <w:rFonts w:hint="cs"/>
-          <w:rtl/>
-        </w:rPr>
-        <w:t xml:space="preserve"> </w:t>
-      </w:r>
-      <w:r>
-        <w:rPr>
-          <w:rFonts w:hint="cs"/>
-          <w:sz w:val="18"/>
-          <w:szCs w:val="18"/>
-          <w:rtl/>
-        </w:rPr>
-        <w:t xml:space="preserve">(כלאים סי' ב) </w:t>
-      </w:r>
-      <w:r>
-        <w:rPr>
-          <w:rFonts w:hint="cs"/>
-          <w:rtl/>
-        </w:rPr>
-        <w:t xml:space="preserve">ובעקבותיו </w:t>
-      </w:r>
-      <w:r>
-        <w:rPr>
-          <w:rFonts w:hint="cs"/>
-          <w:b/>
-          <w:bCs/>
-          <w:rtl/>
-        </w:rPr>
-        <w:t>ה</w:t>
-      </w:r>
-      <w:r>
-        <w:rPr>
-          <w:rFonts w:hint="cs"/>
-          <w:b/>
-          <w:bCs/>
-          <w:rtl/>
-        </w:rPr>
-        <w:t>שולחן ערוך</w:t>
-      </w:r>
-      <w:r>
-        <w:rPr>
-          <w:rFonts w:hint="cs"/>
-          <w:rtl/>
-        </w:rPr>
-        <w:t xml:space="preserve"> </w:t>
-      </w:r>
-      <w:r>
-        <w:rPr>
-          <w:rFonts w:hint="cs"/>
-          <w:sz w:val="18"/>
-          <w:szCs w:val="18"/>
-          <w:rtl/>
-        </w:rPr>
-        <w:t>(יו''ד רצה, ג)</w:t>
-      </w:r>
-      <w:r>
-        <w:rPr>
-          <w:rFonts w:hint="cs"/>
-          <w:rtl/>
-        </w:rPr>
-        <w:t xml:space="preserve"> </w:t>
-      </w:r>
-      <w:r>
-        <w:rPr>
-          <w:rFonts w:hint="cs"/>
-          <w:b/>
-          <w:bCs/>
-          <w:rtl/>
-        </w:rPr>
-        <w:t>וברמ''א</w:t>
-      </w:r>
-      <w:r>
-        <w:rPr>
-          <w:rFonts w:hint="cs"/>
-          <w:rtl/>
-        </w:rPr>
-        <w:t xml:space="preserve"> </w:t>
-      </w:r>
-      <w:r>
-        <w:rPr>
-          <w:rFonts w:hint="cs"/>
-          <w:sz w:val="18"/>
-          <w:szCs w:val="18"/>
-          <w:rtl/>
-        </w:rPr>
-        <w:t>(שם, ו)</w:t>
-      </w:r>
-      <w:r>
-        <w:rPr>
-          <w:rFonts w:hint="cs"/>
-          <w:rtl/>
-        </w:rPr>
-        <w:t xml:space="preserve"> </w:t>
-      </w:r>
-      <w:r>
-        <w:rPr>
-          <w:rFonts w:hint="cs"/>
-          <w:rtl/>
-        </w:rPr>
-        <w:t>ושאר אחרונים</w:t>
-      </w:r>
-      <w:r>
-        <w:rPr>
-          <w:rFonts w:hint="cs"/>
-          <w:rtl/>
-        </w:rPr>
-        <w:t>,</w:t>
-      </w:r>
-      <w:r>
-        <w:rPr>
-          <w:rFonts w:hint="cs"/>
-          <w:rtl/>
-        </w:rPr>
-        <w:t xml:space="preserve"> </w:t>
-      </w:r>
-      <w:r>
-        <w:rPr>
-          <w:rFonts w:hint="cs"/>
-          <w:rtl/>
-        </w:rPr>
-        <w:t>סוברת</w:t>
-      </w:r>
-      <w:r>
-        <w:rPr>
-          <w:rFonts w:hint="cs"/>
-          <w:rtl/>
-        </w:rPr>
-        <w:t xml:space="preserve"> </w:t>
-      </w:r>
-      <w:r>
-        <w:rPr>
-          <w:rFonts w:hint="cs"/>
-          <w:rtl/>
-        </w:rPr>
-        <w:t>ש</w:t>
-      </w:r>
-      <w:r>
-        <w:rPr>
-          <w:rFonts w:hint="cs"/>
-          <w:rtl/>
-        </w:rPr>
-        <w:t xml:space="preserve">אין </w:t>
-      </w:r>
-      <w:r>
-        <w:rPr>
-          <w:rFonts w:hint="cs"/>
-          <w:rtl/>
-        </w:rPr>
-        <w:t xml:space="preserve">כלל </w:t>
-      </w:r>
-      <w:r>
-        <w:rPr>
-          <w:rFonts w:hint="cs"/>
-          <w:rtl/>
-        </w:rPr>
-        <w:t>איסור להרכיב עץ סרק על עץ סרק</w:t>
-      </w:r>
-      <w:r>
-        <w:rPr>
-          <w:rFonts w:hint="cs"/>
-          <w:rtl/>
-        </w:rPr>
-        <w:t>. בטעם הדבר נימקו,</w:t>
-      </w:r>
-      <w:r>
-        <w:rPr>
-          <w:rFonts w:hint="cs"/>
-          <w:rtl/>
-        </w:rPr>
-        <w:t xml:space="preserve"> שבעקבות כך שאינם מוציאים פירות </w:t>
-      </w:r>
-      <w:r>
-        <w:rPr>
-          <w:rFonts w:hint="cs"/>
-          <w:rtl/>
-        </w:rPr>
-        <w:t>הרי ש</w:t>
-      </w:r>
-      <w:r>
-        <w:rPr>
-          <w:rFonts w:hint="cs"/>
-          <w:rtl/>
-        </w:rPr>
-        <w:t>נחשבים כולם מין אחד, ו</w:t>
-      </w:r>
-      <w:r>
-        <w:rPr>
-          <w:rFonts w:hint="cs"/>
-          <w:rtl/>
-        </w:rPr>
-        <w:t xml:space="preserve">כפי שנראה בהרחבה בהמשך </w:t>
-      </w:r>
-      <w:r>
-        <w:rPr>
-          <w:rFonts w:hint="cs"/>
-          <w:rtl/>
-        </w:rPr>
-        <w:t xml:space="preserve">לא נאסר להרכיב </w:t>
-      </w:r>
-      <w:r>
-        <w:rPr>
-          <w:rFonts w:hint="cs"/>
-          <w:rtl/>
-        </w:rPr>
-        <w:t xml:space="preserve">מינים </w:t>
-      </w:r>
-      <w:r>
-        <w:rPr>
-          <w:rFonts w:hint="cs"/>
-          <w:rtl/>
-        </w:rPr>
-        <w:t>זה</w:t>
-      </w:r>
-      <w:r>
-        <w:rPr>
-          <w:rFonts w:hint="cs"/>
-          <w:rtl/>
-        </w:rPr>
-        <w:t>ים</w:t>
-      </w:r>
-      <w:r>
-        <w:rPr>
-          <w:rFonts w:hint="cs"/>
-          <w:rtl/>
-        </w:rPr>
-        <w:t>, ובלשון הבית יוסף:</w:t>
+        <w:t xml:space="preserve"> ובלשון הבית יוסף:</w:t>
       </w:r>
     </w:p>
     <w:p>
@@ -2208,14 +2182,91 @@
           <w:szCs w:val="18"/>
           <w:rtl/>
         </w:rPr>
-        <w:t xml:space="preserve">(פתחי תשובה שם, ב) </w:t>
-      </w:r>
-      <w:r>
-        <w:rPr>
-          <w:rFonts w:hint="cs"/>
-          <w:rtl/>
-        </w:rPr>
-        <w:t xml:space="preserve">כתב, שבמקרה בו טעם הפירות שונה </w:t>
+        <w:t xml:space="preserve">(פתחי תשובה </w:t>
+      </w:r>
+      <w:r>
+        <w:rPr>
+          <w:rFonts w:hint="cs"/>
+          <w:sz w:val="18"/>
+          <w:szCs w:val="18"/>
+          <w:rtl/>
+        </w:rPr>
+        <w:t>רצה</w:t>
+      </w:r>
+      <w:r>
+        <w:rPr>
+          <w:rFonts w:hint="cs"/>
+          <w:sz w:val="18"/>
+          <w:szCs w:val="18"/>
+          <w:rtl/>
+        </w:rPr>
+        <w:t xml:space="preserve">, ב) </w:t>
+      </w:r>
+      <w:r>
+        <w:rPr>
+          <w:rFonts w:hint="cs"/>
+          <w:b/>
+          <w:bCs/>
+          <w:rtl/>
+        </w:rPr>
+        <w:t>ו</w:t>
+      </w:r>
+      <w:r>
+        <w:rPr>
+          <w:rFonts w:hint="cs"/>
+          <w:b/>
+          <w:bCs/>
+          <w:rtl/>
+        </w:rPr>
+        <w:t>הרב קוק</w:t>
+      </w:r>
+      <w:r>
+        <w:rPr>
+          <w:rFonts w:hint="cs"/>
+          <w:rtl/>
+        </w:rPr>
+        <w:t xml:space="preserve"> </w:t>
+      </w:r>
+      <w:r>
+        <w:rPr>
+          <w:rFonts w:hint="cs"/>
+          <w:sz w:val="18"/>
+          <w:szCs w:val="18"/>
+          <w:rtl/>
+        </w:rPr>
+        <w:t>(משפט כהן</w:t>
+      </w:r>
+      <w:r>
+        <w:rPr>
+          <w:rFonts w:hint="cs"/>
+          <w:sz w:val="18"/>
+          <w:szCs w:val="18"/>
+          <w:rtl/>
+        </w:rPr>
+        <w:t xml:space="preserve"> סי' </w:t>
+      </w:r>
+      <w:r>
+        <w:rPr>
+          <w:rFonts w:hint="cs"/>
+          <w:sz w:val="18"/>
+          <w:szCs w:val="18"/>
+          <w:rtl/>
+        </w:rPr>
+        <w:t>כה)</w:t>
+      </w:r>
+      <w:r>
+        <w:rPr>
+          <w:rFonts w:hint="cs"/>
+          <w:rtl/>
+        </w:rPr>
+        <w:t xml:space="preserve"> נקטו</w:t>
+      </w:r>
+      <w:r>
+        <w:rPr>
+          <w:rFonts w:hint="cs"/>
+          <w:rtl/>
+        </w:rPr>
+        <w:t xml:space="preserve">, שבמקרה בו טעם הפירות שונה </w:t>
       </w:r>
       <w:r>
         <w:rPr>
@@ -2299,53 +2350,7 @@
           <w:rFonts w:hint="cs"/>
           <w:rtl/>
         </w:rPr>
-        <w:t>לפי שיטתו, שפירות ההדר כלאיים זה בזה כיוון שטעמם שונה</w:t>
-      </w:r>
-      <w:r>
-        <w:rPr>
-          <w:rFonts w:hint="cs"/>
-          <w:rtl/>
-        </w:rPr>
-        <w:t>,</w:t>
-      </w:r>
-      <w:r>
-        <w:rPr>
-          <w:rFonts w:hint="cs"/>
-          <w:rtl/>
-        </w:rPr>
-        <w:t xml:space="preserve"> וכן פסק </w:t>
-      </w:r>
-      <w:r>
-        <w:rPr>
-          <w:rFonts w:hint="cs"/>
-          <w:b/>
-          <w:bCs/>
-          <w:rtl/>
-        </w:rPr>
-        <w:t>הרב קוק</w:t>
-      </w:r>
-      <w:r>
-        <w:rPr>
-          <w:rFonts w:hint="cs"/>
-          <w:rtl/>
-        </w:rPr>
-        <w:t xml:space="preserve"> </w:t>
-      </w:r>
-      <w:r>
-        <w:rPr>
-          <w:rFonts w:hint="cs"/>
-          <w:sz w:val="18"/>
-          <w:szCs w:val="18"/>
-          <w:rtl/>
-        </w:rPr>
-        <w:t>(משפט כהן סי' כה)</w:t>
-      </w:r>
-      <w:r>
-        <w:rPr>
-          <w:rFonts w:hint="cs"/>
-          <w:rtl/>
-        </w:rPr>
-        <w:t>.</w:t>
+        <w:t>לפי שיטתו, שפירות ההדר כלאיים זה בזה כיוון שטעמם שונה.</w:t>
       </w:r>
     </w:p>
     <w:p>
@@ -2473,7 +2478,7 @@
           <w:rFonts w:hint="cs"/>
           <w:rtl/>
         </w:rPr>
-        <w:t xml:space="preserve"> ובפירות, כיוון שטעם פרי זה רחוק מפרי זה ביותר - דינם כלאיים זה בזה. עוד הוסיף הרב קוק וכתב, שניתן </w:t>
+        <w:t xml:space="preserve"> ובפירות, כיוון שטעם פרי זה רחוק מפרי זה ביותר דינם כלאיים זה בזה. עוד הוסיף הרב קוק וכתב, שניתן </w:t>
       </w:r>
       <w:r>
         <w:rPr>
@@ -2869,14 +2874,28 @@
           <w:rFonts w:hint="cs"/>
           <w:rtl/>
         </w:rPr>
-        <w:t>זה</w:t>
-      </w:r>
-      <w:r>
-        <w:rPr>
-          <w:rFonts w:hint="cs"/>
-          <w:rtl/>
-        </w:rPr>
-        <w:t xml:space="preserve"> נעשה לרוב על ידי המשתלות</w:t>
+        <w:t>שלב</w:t>
+      </w:r>
+      <w:r>
+        <w:rPr>
+          <w:rFonts w:hint="cs"/>
+          <w:rtl/>
+        </w:rPr>
+        <w:t xml:space="preserve"> </w:t>
+      </w:r>
+      <w:r>
+        <w:rPr>
+          <w:rFonts w:hint="cs"/>
+          <w:rtl/>
+        </w:rPr>
+        <w:t>ה</w:t>
+      </w:r>
+      <w:r>
+        <w:rPr>
+          <w:rFonts w:hint="cs"/>
+          <w:rtl/>
+        </w:rPr>
+        <w:t>נעשה לרוב על ידי המשתלות</w:t>
       </w:r>
       <w:r>
         <w:rPr>
@@ -3228,7 +3247,21 @@
           <w:rFonts w:hint="cs"/>
           <w:rtl/>
         </w:rPr>
-        <w:t xml:space="preserve">ים כתב, שהתורה אסרה את ההרכבה, אבל לאחר שהעץ התאחה אין איסור לשותלו. ראייה </w:t>
+        <w:t xml:space="preserve">ים כתב, שהתורה אסרה </w:t>
+      </w:r>
+      <w:r>
+        <w:rPr>
+          <w:rFonts w:hint="cs"/>
+          <w:rtl/>
+        </w:rPr>
+        <w:t xml:space="preserve">רק </w:t>
+      </w:r>
+      <w:r>
+        <w:rPr>
+          <w:rFonts w:hint="cs"/>
+          <w:rtl/>
+        </w:rPr>
+        <w:t xml:space="preserve">את ההרכבה. ראייה </w:t>
       </w:r>
       <w:r>
         <w:rPr>
@@ -3291,7 +3324,7 @@
           <w:rFonts w:cs="Arial" w:hint="cs"/>
           <w:rtl/>
         </w:rPr>
-        <w:t>, היו עוקרים</w:t>
+        <w:t xml:space="preserve"> היו עוקרים</w:t>
       </w:r>
       <w:r>
         <w:rPr>
@@ -3304,13 +3337,27 @@
           <w:rFonts w:cs="Arial" w:hint="cs"/>
           <w:rtl/>
         </w:rPr>
-        <w:t>זרעים וירקות - משמע שעץ כלא</w:t>
+        <w:t>זרעים וירקות</w:t>
       </w:r>
       <w:r>
         <w:rPr>
           <w:rFonts w:cs="Arial" w:hint="cs"/>
           <w:rtl/>
         </w:rPr>
+        <w:t xml:space="preserve">, </w:t>
+      </w:r>
+      <w:r>
+        <w:rPr>
+          <w:rFonts w:cs="Arial" w:hint="cs"/>
+          <w:rtl/>
+        </w:rPr>
+        <w:t>משמע שעץ כלא</w:t>
+      </w:r>
+      <w:r>
+        <w:rPr>
+          <w:rFonts w:cs="Arial" w:hint="cs"/>
+          <w:rtl/>
+        </w:rPr>
         <w:t>י</w:t>
       </w:r>
       <w:r>
@@ -3332,7 +3379,21 @@
           <w:rFonts w:cs="Arial" w:hint="cs"/>
           <w:rtl/>
         </w:rPr>
-        <w:t>אותו, ובלשונו:</w:t>
+        <w:t>אותו</w:t>
+      </w:r>
+      <w:r>
+        <w:rPr>
+          <w:rFonts w:cs="Arial" w:hint="cs"/>
+          <w:rtl/>
+        </w:rPr>
+        <w:t>.</w:t>
+      </w:r>
+      <w:r>
+        <w:rPr>
+          <w:rFonts w:cs="Arial" w:hint="cs"/>
+          <w:rtl/>
+        </w:rPr>
+        <w:t xml:space="preserve"> ובלשונו:</w:t>
       </w:r>
       <w:r>
         <w:rPr>
@@ -3737,21 +3798,7 @@
           <w:rFonts w:hint="cs"/>
           <w:rtl/>
         </w:rPr>
-        <w:t xml:space="preserve"> החדש שגדל לא נעשה בו ממש איסור כלאיים, </w:t>
-      </w:r>
-      <w:r>
-        <w:rPr>
-          <w:rFonts w:hint="cs"/>
-          <w:rtl/>
-        </w:rPr>
-        <w:t xml:space="preserve">לכן </w:t>
-      </w:r>
-      <w:r>
-        <w:rPr>
-          <w:rFonts w:hint="cs"/>
-          <w:rtl/>
-        </w:rPr>
-        <w:t xml:space="preserve">כאשר ניתקו אותו מהעץ המורכב הוא כבר לא נחשב חלק מהאיסור. </w:t>
+        <w:t xml:space="preserve"> החדש שגדל לא נעשה איסור כלאיים, כאשר ניתקו אותו מהעץ המורכב הוא כבר לא נחשב חלק מהאיסור. </w:t>
       </w:r>
     </w:p>
     <w:p>
@@ -4189,7 +4236,35 @@
           <w:rFonts w:hint="cs"/>
           <w:rtl/>
         </w:rPr>
-        <w:t xml:space="preserve">לנטוע וכן לקיים אפשר לפרש שכוונתו רק למקיים בידיים ממש, כלומר עושה פעולות לזירוז הצמיחה וגדילת העץ. אבל במקרה בו כבר נטעו את העץ והוא גדל מאליו - אין איסור, ובלשון הברכי יוסף שסיכם את מסקנת דבריו: </w:t>
+        <w:t xml:space="preserve">לנטוע וכן לקיים אפשר לפרש שכוונתו רק למקיים בידיים ממש, כלומר עושה פעולות לזירוז הצמיחה וגדילת העץ. אבל במקרה בו כבר נטעו את העץ והוא גדל מאליו אין </w:t>
+      </w:r>
+      <w:r>
+        <w:rPr>
+          <w:rFonts w:hint="cs"/>
+          <w:rtl/>
+        </w:rPr>
+        <w:t xml:space="preserve">בכך </w:t>
+      </w:r>
+      <w:r>
+        <w:rPr>
+          <w:rFonts w:hint="cs"/>
+          <w:rtl/>
+        </w:rPr>
+        <w:t>איסור</w:t>
+      </w:r>
+      <w:r>
+        <w:rPr>
+          <w:rFonts w:hint="cs"/>
+          <w:rtl/>
+        </w:rPr>
+        <w:t xml:space="preserve">. </w:t>
+      </w:r>
+      <w:r>
+        <w:rPr>
+          <w:rFonts w:hint="cs"/>
+          <w:rtl/>
+        </w:rPr>
+        <w:t xml:space="preserve">ובלשון הברכי יוסף שסיכם את מסקנת דבריו: </w:t>
       </w:r>
     </w:p>
     <w:p>
@@ -4325,15 +4400,58 @@
           <w:szCs w:val="18"/>
           <w:rtl/>
         </w:rPr>
-        <w:t>שם,)</w:t>
-      </w:r>
-      <w:r>
-        <w:rPr>
-          <w:rFonts w:hint="cs"/>
-          <w:b/>
-          <w:bCs/>
-          <w:sz w:val="18"/>
-          <w:szCs w:val="18"/>
+        <w:t>שם)</w:t>
+      </w:r>
+      <w:r>
+        <w:rPr>
+          <w:rFonts w:hint="cs"/>
+          <w:b/>
+          <w:bCs/>
+          <w:sz w:val="18"/>
+          <w:szCs w:val="18"/>
+          <w:rtl/>
+        </w:rPr>
+        <w:t xml:space="preserve"> </w:t>
+      </w:r>
+      <w:r>
+        <w:rPr>
+          <w:rFonts w:hint="cs"/>
+          <w:b/>
+          <w:bCs/>
+          <w:rtl/>
+        </w:rPr>
+        <w:t>ו</w:t>
+      </w:r>
+      <w:r>
+        <w:rPr>
+          <w:rFonts w:hint="cs"/>
+          <w:b/>
+          <w:bCs/>
+          <w:rtl/>
+        </w:rPr>
+        <w:t>ה</w:t>
+      </w:r>
+      <w:r>
+        <w:rPr>
+          <w:rFonts w:hint="cs"/>
+          <w:b/>
+          <w:bCs/>
+          <w:rtl/>
+        </w:rPr>
+        <w:t xml:space="preserve">חזון איש </w:t>
+      </w:r>
+      <w:r>
+        <w:rPr>
+          <w:rFonts w:hint="cs"/>
+          <w:sz w:val="18"/>
+          <w:szCs w:val="18"/>
+          <w:rtl/>
+        </w:rPr>
+        <w:t>(כלאים ב, ט)</w:t>
+      </w:r>
+      <w:r>
+        <w:rPr>
+          <w:rFonts w:hint="cs"/>
           <w:rtl/>
         </w:rPr>
         <w:t xml:space="preserve"> </w:t>
@@ -4357,6 +4475,13 @@
           <w:rFonts w:hint="cs"/>
           <w:rtl/>
         </w:rPr>
+        <w:t>ו</w:t>
+      </w:r>
+      <w:r>
+        <w:rPr>
+          <w:rFonts w:hint="cs"/>
+          <w:rtl/>
+        </w:rPr>
         <w:t>, שכאשר נפסק שאין לקיים עץ כלאיים</w:t>
       </w:r>
       <w:r>
@@ -4413,7 +4538,28 @@
           <w:rFonts w:hint="cs"/>
           <w:rtl/>
         </w:rPr>
-        <w:t>. ראייה לדבריו הביא מכך שכאשר הרא''ש כתב שאסור לקיים עץ מורכב,</w:t>
+        <w:t>. ראייה לדבריו הביא</w:t>
+      </w:r>
+      <w:r>
+        <w:rPr>
+          <w:rFonts w:hint="cs"/>
+          <w:rtl/>
+        </w:rPr>
+        <w:t xml:space="preserve"> </w:t>
+      </w:r>
+      <w:r>
+        <w:rPr>
+          <w:rFonts w:hint="cs"/>
+          <w:rtl/>
+        </w:rPr>
+        <w:t>החיד''א</w:t>
+      </w:r>
+      <w:r>
+        <w:rPr>
+          <w:rFonts w:hint="cs"/>
+          <w:rtl/>
+        </w:rPr>
+        <w:t xml:space="preserve"> מכך שכאשר הרא''ש כתב שאסור לקיים עץ מורכב,</w:t>
       </w:r>
       <w:r>
         <w:rPr>
@@ -4427,32 +4573,7 @@
           <w:rFonts w:hint="cs"/>
           <w:rtl/>
         </w:rPr>
-        <w:t xml:space="preserve"> לא סייג את דבריו שהאיסור קיים רק בטיפוח, ומשמע שכל קיום נאסר, וכן פסק </w:t>
-      </w:r>
-      <w:r>
-        <w:rPr>
-          <w:rFonts w:hint="cs"/>
-          <w:b/>
-          <w:bCs/>
-          <w:rtl/>
-        </w:rPr>
-        <w:t xml:space="preserve">חזון איש </w:t>
-      </w:r>
-      <w:r>
-        <w:rPr>
-          <w:rFonts w:hint="cs"/>
-          <w:sz w:val="18"/>
-          <w:szCs w:val="18"/>
-          <w:rtl/>
-        </w:rPr>
-        <w:t>(כלאים ב, ט)</w:t>
-      </w:r>
-      <w:r>
-        <w:rPr>
-          <w:rFonts w:hint="cs"/>
-          <w:rtl/>
-        </w:rPr>
-        <w:t>.</w:t>
+        <w:t xml:space="preserve"> לא סייג את דבריו שהאיסור קיים רק בטיפוח, ומשמע שכל קיום נאסר.</w:t>
       </w:r>
     </w:p>
     <w:p>
@@ -4543,28 +4664,14 @@
           <w:rFonts w:hint="cs"/>
           <w:rtl/>
         </w:rPr>
-        <w:t xml:space="preserve">) - </w:t>
-      </w:r>
-      <w:r>
-        <w:rPr>
-          <w:rFonts w:hint="cs"/>
-          <w:rtl/>
-        </w:rPr>
-        <w:t xml:space="preserve">סומכים על דעת ערוך השולחן </w:t>
-      </w:r>
-      <w:r>
-        <w:rPr>
-          <w:rFonts w:hint="cs"/>
-          <w:rtl/>
-        </w:rPr>
-        <w:t>שהוזכר</w:t>
-      </w:r>
-      <w:r>
-        <w:rPr>
-          <w:rFonts w:hint="cs"/>
-          <w:rtl/>
-        </w:rPr>
-        <w:t>, שהאיסור בכלאי העץ נאמר רק על הרכבת העץ, אבל אין איסור לשותלו מחדש כאשר כבר הורכב.</w:t>
+        <w:t xml:space="preserve">) </w:t>
+      </w:r>
+      <w:r>
+        <w:rPr>
+          <w:rFonts w:hint="cs"/>
+          <w:rtl/>
+        </w:rPr>
+        <w:t>סומכים על דעת ערוך השולחן, שהאיסור בכלאי העץ נאמר רק על הרכבת העץ, אבל אין איסור לשותלו מחדש כאשר כבר הורכב.</w:t>
       </w:r>
     </w:p>
     <w:p>
@@ -4638,27 +4745,7 @@
           <w:rFonts w:hint="cs"/>
           <w:rtl/>
         </w:rPr>
-        <w:t xml:space="preserve"> </w:t>
-      </w:r>
-      <w:r>
-        <w:rPr>
-          <w:rtl/>
-        </w:rPr>
-        <w:t>–</w:t>
-      </w:r>
-      <w:r>
-        <w:rPr>
-          <w:rFonts w:hint="cs"/>
-          <w:rtl/>
-        </w:rPr>
-        <w:t xml:space="preserve"> </w:t>
-      </w:r>
-      <w:r>
-        <w:rPr>
-          <w:rFonts w:hint="cs"/>
-          <w:rtl/>
-        </w:rPr>
-        <w:t xml:space="preserve">זה </w:t>
+        <w:t xml:space="preserve">, דבר </w:t>
       </w:r>
       <w:r>
         <w:rPr>
@@ -4961,7 +5048,7 @@
 </file>
 
 <file path=word/endnotes.xml><?xml version="1.0" encoding="utf-8"?>
-<w:endnotes xmlns:wpc="http://schemas.microsoft.com/office/word/2010/wordprocessingCanvas" xmlns:cx="http://schemas.microsoft.com/office/drawing/2014/chartex" xmlns:cx1="http://schemas.microsoft.com/office/drawing/2015/9/8/chartex" xmlns:cx2="http://schemas.microsoft.com/office/drawing/2015/10/21/chartex" xmlns:cx3="http://schemas.microsoft.com/office/drawing/2016/5/9/chartex" xmlns:cx4="http://schemas.microsoft.com/office/drawing/2016/5/10/chartex" xmlns:cx5="http://schemas.microsoft.com/office/drawing/2016/5/11/chartex" xmlns:cx6="http://schemas.microsoft.com/office/drawing/2016/5/12/chartex" xmlns:cx7="http://schemas.microsoft.com/office/drawing/2016/5/13/chartex" xmlns:cx8="http://schemas.microsoft.com/office/drawing/2016/5/14/chartex" xmlns:mc="http://schemas.openxmlformats.org/markup-compatibility/2006" xmlns:aink="http://schemas.microsoft.com/office/drawing/2016/ink" xmlns:am3d="http://schemas.microsoft.com/office/drawing/2017/model3d" xmlns:o="urn:schemas-microsoft-com:office:office" xmlns:r="http://schemas.openxmlformats.org/officeDocument/2006/relationships" xmlns:m="http://schemas.openxmlformats.org/officeDocument/2006/math" xmlns:v="urn:schemas-microsoft-com:vml" xmlns:wp14="http://schemas.microsoft.com/office/word/2010/wordprocessingDrawing" xmlns:wp="http://schemas.openxmlformats.org/drawingml/2006/wordprocessingDrawing" xmlns:w10="urn:schemas-microsoft-com:office:word" xmlns:w="http://schemas.openxmlformats.org/wordprocessingml/2006/main" xmlns:w14="http://schemas.microsoft.com/office/word/2010/wordml" xmlns:w15="http://schemas.microsoft.com/office/word/2012/wordml" xmlns:w16cex="http://schemas.microsoft.com/office/word/2018/wordml/cex" xmlns:w16cid="http://schemas.microsoft.com/office/word/2016/wordml/cid" xmlns:w16="http://schemas.microsoft.com/office/word/2018/wordml" xmlns:w16sdtdh="http://schemas.microsoft.com/office/word/2020/wordml/sdtdatahash" xmlns:w16se="http://schemas.microsoft.com/office/word/2015/wordml/symex" xmlns:wpg="http://schemas.microsoft.com/office/word/2010/wordprocessingGroup" xmlns:wpi="http://schemas.microsoft.com/office/word/2010/wordprocessingInk" xmlns:wne="http://schemas.microsoft.com/office/word/2006/wordml" xmlns:wps="http://schemas.microsoft.com/office/word/2010/wordprocessingShape" mc:Ignorable="w14 w15 w16se w16cid w16 w16cex w16sdtdh wp14">
+<w:endnotes xmlns:wpc="http://schemas.microsoft.com/office/word/2010/wordprocessingCanvas" xmlns:cx="http://schemas.microsoft.com/office/drawing/2014/chartex" xmlns:cx1="http://schemas.microsoft.com/office/drawing/2015/9/8/chartex" xmlns:cx2="http://schemas.microsoft.com/office/drawing/2015/10/21/chartex" xmlns:cx3="http://schemas.microsoft.com/office/drawing/2016/5/9/chartex" xmlns:cx4="http://schemas.microsoft.com/office/drawing/2016/5/10/chartex" xmlns:cx5="http://schemas.microsoft.com/office/drawing/2016/5/11/chartex" xmlns:cx6="http://schemas.microsoft.com/office/drawing/2016/5/12/chartex" xmlns:cx7="http://schemas.microsoft.com/office/drawing/2016/5/13/chartex" xmlns:cx8="http://schemas.microsoft.com/office/drawing/2016/5/14/chartex" xmlns:mc="http://schemas.openxmlformats.org/markup-compatibility/2006" xmlns:aink="http://schemas.microsoft.com/office/drawing/2016/ink" xmlns:am3d="http://schemas.microsoft.com/office/drawing/2017/model3d" xmlns:o="urn:schemas-microsoft-com:office:office" xmlns:oel="http://schemas.microsoft.com/office/2019/extlst" xmlns:r="http://schemas.openxmlformats.org/officeDocument/2006/relationships" xmlns:m="http://schemas.openxmlformats.org/officeDocument/2006/math" xmlns:v="urn:schemas-microsoft-com:vml" xmlns:wp14="http://schemas.microsoft.com/office/word/2010/wordprocessingDrawing" xmlns:wp="http://schemas.openxmlformats.org/drawingml/2006/wordprocessingDrawing" xmlns:w10="urn:schemas-microsoft-com:office:word" xmlns:w="http://schemas.openxmlformats.org/wordprocessingml/2006/main" xmlns:w14="http://schemas.microsoft.com/office/word/2010/wordml" xmlns:w15="http://schemas.microsoft.com/office/word/2012/wordml" xmlns:w16cex="http://schemas.microsoft.com/office/word/2018/wordml/cex" xmlns:w16cid="http://schemas.microsoft.com/office/word/2016/wordml/cid" xmlns:w16="http://schemas.microsoft.com/office/word/2018/wordml" xmlns:w16du="http://schemas.microsoft.com/office/word/2023/wordml/word16du" xmlns:w16sdtdh="http://schemas.microsoft.com/office/word/2020/wordml/sdtdatahash" xmlns:w16se="http://schemas.microsoft.com/office/word/2015/wordml/symex" xmlns:wpg="http://schemas.microsoft.com/office/word/2010/wordprocessingGroup" xmlns:wpi="http://schemas.microsoft.com/office/word/2010/wordprocessingInk" xmlns:wne="http://schemas.microsoft.com/office/word/2006/wordml" xmlns:wps="http://schemas.microsoft.com/office/word/2010/wordprocessingShape" mc:Ignorable="w14 w15 w16se w16cid w16 w16cex w16sdtdh wp14">
   <w:endnote w:type="separator" w:id="-1">
     <w:p>
       <w:pPr>
@@ -4993,7 +5080,7 @@
 </file>
 
 <file path=word/footnotes.xml><?xml version="1.0" encoding="utf-8"?>
-<w:footnotes xmlns:wpc="http://schemas.microsoft.com/office/word/2010/wordprocessingCanvas" xmlns:cx="http://schemas.microsoft.com/office/drawing/2014/chartex" xmlns:cx1="http://schemas.microsoft.com/office/drawing/2015/9/8/chartex" xmlns:cx2="http://schemas.microsoft.com/office/drawing/2015/10/21/chartex" xmlns:cx3="http://schemas.microsoft.com/office/drawing/2016/5/9/chartex" xmlns:cx4="http://schemas.microsoft.com/office/drawing/2016/5/10/chartex" xmlns:cx5="http://schemas.microsoft.com/office/drawing/2016/5/11/chartex" xmlns:cx6="http://schemas.microsoft.com/office/drawing/2016/5/12/chartex" xmlns:cx7="http://schemas.microsoft.com/office/drawing/2016/5/13/chartex" xmlns:cx8="http://schemas.microsoft.com/office/drawing/2016/5/14/chartex" xmlns:mc="http://schemas.openxmlformats.org/markup-compatibility/2006" xmlns:aink="http://schemas.microsoft.com/office/drawing/2016/ink" xmlns:am3d="http://schemas.microsoft.com/office/drawing/2017/model3d" xmlns:o="urn:schemas-microsoft-com:office:office" xmlns:r="http://schemas.openxmlformats.org/officeDocument/2006/relationships" xmlns:m="http://schemas.openxmlformats.org/officeDocument/2006/math" xmlns:v="urn:schemas-microsoft-com:vml" xmlns:wp14="http://schemas.microsoft.com/office/word/2010/wordprocessingDrawing" xmlns:wp="http://schemas.openxmlformats.org/drawingml/2006/wordprocessingDrawing" xmlns:w10="urn:schemas-microsoft-com:office:word" xmlns:w="http://schemas.openxmlformats.org/wordprocessingml/2006/main" xmlns:w14="http://schemas.microsoft.com/office/word/2010/wordml" xmlns:w15="http://schemas.microsoft.com/office/word/2012/wordml" xmlns:w16cex="http://schemas.microsoft.com/office/word/2018/wordml/cex" xmlns:w16cid="http://schemas.microsoft.com/office/word/2016/wordml/cid" xmlns:w16="http://schemas.microsoft.com/office/word/2018/wordml" xmlns:w16sdtdh="http://schemas.microsoft.com/office/word/2020/wordml/sdtdatahash" xmlns:w16se="http://schemas.microsoft.com/office/word/2015/wordml/symex" xmlns:wpg="http://schemas.microsoft.com/office/word/2010/wordprocessingGroup" xmlns:wpi="http://schemas.microsoft.com/office/word/2010/wordprocessingInk" xmlns:wne="http://schemas.microsoft.com/office/word/2006/wordml" xmlns:wps="http://schemas.microsoft.com/office/word/2010/wordprocessingShape" mc:Ignorable="w14 w15 w16se w16cid w16 w16cex w16sdtdh wp14">
+<w:footnotes xmlns:wpc="http://schemas.microsoft.com/office/word/2010/wordprocessingCanvas" xmlns:cx="http://schemas.microsoft.com/office/drawing/2014/chartex" xmlns:cx1="http://schemas.microsoft.com/office/drawing/2015/9/8/chartex" xmlns:cx2="http://schemas.microsoft.com/office/drawing/2015/10/21/chartex" xmlns:cx3="http://schemas.microsoft.com/office/drawing/2016/5/9/chartex" xmlns:cx4="http://schemas.microsoft.com/office/drawing/2016/5/10/chartex" xmlns:cx5="http://schemas.microsoft.com/office/drawing/2016/5/11/chartex" xmlns:cx6="http://schemas.microsoft.com/office/drawing/2016/5/12/chartex" xmlns:cx7="http://schemas.microsoft.com/office/drawing/2016/5/13/chartex" xmlns:cx8="http://schemas.microsoft.com/office/drawing/2016/5/14/chartex" xmlns:mc="http://schemas.openxmlformats.org/markup-compatibility/2006" xmlns:aink="http://schemas.microsoft.com/office/drawing/2016/ink" xmlns:am3d="http://schemas.microsoft.com/office/drawing/2017/model3d" xmlns:o="urn:schemas-microsoft-com:office:office" xmlns:oel="http://schemas.microsoft.com/office/2019/extlst" xmlns:r="http://schemas.openxmlformats.org/officeDocument/2006/relationships" xmlns:m="http://schemas.openxmlformats.org/officeDocument/2006/math" xmlns:v="urn:schemas-microsoft-com:vml" xmlns:wp14="http://schemas.microsoft.com/office/word/2010/wordprocessingDrawing" xmlns:wp="http://schemas.openxmlformats.org/drawingml/2006/wordprocessingDrawing" xmlns:w10="urn:schemas-microsoft-com:office:word" xmlns:w="http://schemas.openxmlformats.org/wordprocessingml/2006/main" xmlns:w14="http://schemas.microsoft.com/office/word/2010/wordml" xmlns:w15="http://schemas.microsoft.com/office/word/2012/wordml" xmlns:w16cex="http://schemas.microsoft.com/office/word/2018/wordml/cex" xmlns:w16cid="http://schemas.microsoft.com/office/word/2016/wordml/cid" xmlns:w16="http://schemas.microsoft.com/office/word/2018/wordml" xmlns:w16du="http://schemas.microsoft.com/office/word/2023/wordml/word16du" xmlns:w16sdtdh="http://schemas.microsoft.com/office/word/2020/wordml/sdtdatahash" xmlns:w16se="http://schemas.microsoft.com/office/word/2015/wordml/symex" xmlns:wpg="http://schemas.microsoft.com/office/word/2010/wordprocessingGroup" xmlns:wpi="http://schemas.microsoft.com/office/word/2010/wordprocessingInk" xmlns:wne="http://schemas.microsoft.com/office/word/2006/wordml" xmlns:wps="http://schemas.microsoft.com/office/word/2010/wordprocessingShape" mc:Ignorable="w14 w15 w16se w16cid w16 w16cex w16sdtdh wp14">
   <w:footnote w:type="separator" w:id="-1">
     <w:p>
       <w:pPr>
